--- a/docs/Exercicio de aplicação-Gestor rápido-atualizado (1).docx
+++ b/docs/Exercicio de aplicação-Gestor rápido-atualizado (1).docx
@@ -27,12 +27,14 @@
       <w:pPr>
         <w:jc w:val="center"/>
         <w:rPr>
+          <w:color w:val="FF0000"/>
           <w:sz w:val="32"/>
           <w:szCs w:val="32"/>
         </w:rPr>
       </w:pPr>
       <w:r>
         <w:rPr>
+          <w:color w:val="FF0000"/>
           <w:sz w:val="32"/>
           <w:szCs w:val="32"/>
         </w:rPr>
@@ -40,6 +42,7 @@
       </w:r>
       <w:r>
         <w:rPr>
+          <w:color w:val="FF0000"/>
           <w:sz w:val="32"/>
           <w:szCs w:val="32"/>
         </w:rPr>
@@ -202,146 +205,243 @@
     <w:p>
       <w:pPr>
         <w:jc w:val="both"/>
-      </w:pPr>
-      <w:r>
+        <w:rPr>
+          <w:color w:val="FF0000"/>
+        </w:rPr>
+      </w:pPr>
+      <w:r>
+        <w:rPr>
+          <w:color w:val="FF0000"/>
+        </w:rPr>
         <w:t xml:space="preserve">A Cantina do IPAG é um estabelecimento instalado no interior da instituição que se dedica a </w:t>
       </w:r>
       <w:proofErr w:type="spellStart"/>
       <w:r>
+        <w:rPr>
+          <w:color w:val="FF0000"/>
+        </w:rPr>
         <w:t>confecção</w:t>
       </w:r>
       <w:proofErr w:type="spellEnd"/>
       <w:r>
+        <w:rPr>
+          <w:color w:val="FF0000"/>
+        </w:rPr>
         <w:t xml:space="preserve"> e distribuição de refeições e lanches para os alunos e professores. A mesma</w:t>
       </w:r>
       <w:r>
+        <w:rPr>
+          <w:color w:val="FF0000"/>
+        </w:rPr>
         <w:t>, constituída por 4/5 funcionários,</w:t>
       </w:r>
       <w:r>
+        <w:rPr>
+          <w:color w:val="FF0000"/>
+        </w:rPr>
         <w:t xml:space="preserve"> tem a capacidade de atender mais de 60 clientes por dia.</w:t>
       </w:r>
     </w:p>
     <w:p>
       <w:pPr>
         <w:jc w:val="both"/>
-      </w:pPr>
-      <w:r>
-        <w:t xml:space="preserve">Os estudantes, professores ou membros da área administrativa, têm </w:t>
-      </w:r>
-      <w:proofErr w:type="gramStart"/>
-      <w:r>
-        <w:t>que</w:t>
-      </w:r>
-      <w:proofErr w:type="gramEnd"/>
-      <w:r>
-        <w:t xml:space="preserve"> se dirigir a Cantina para </w:t>
+        <w:rPr>
+          <w:color w:val="FF0000"/>
+        </w:rPr>
+      </w:pPr>
+      <w:r>
+        <w:rPr>
+          <w:color w:val="FF0000"/>
+        </w:rPr>
+        <w:t xml:space="preserve">Os estudantes, professores ou membros da área administrativa, têm que se dirigir a Cantina para </w:t>
       </w:r>
       <w:proofErr w:type="spellStart"/>
       <w:r>
+        <w:rPr>
+          <w:color w:val="FF0000"/>
+        </w:rPr>
         <w:t>efectuar</w:t>
       </w:r>
       <w:proofErr w:type="spellEnd"/>
       <w:r>
+        <w:rPr>
+          <w:color w:val="FF0000"/>
+        </w:rPr>
         <w:t xml:space="preserve"> o pedido a atendente, fazer o pagamento e aguardar pela </w:t>
       </w:r>
       <w:proofErr w:type="spellStart"/>
       <w:r>
+        <w:rPr>
+          <w:color w:val="FF0000"/>
+        </w:rPr>
         <w:t>confecção</w:t>
       </w:r>
       <w:proofErr w:type="spellEnd"/>
       <w:r>
+        <w:rPr>
+          <w:color w:val="FF0000"/>
+        </w:rPr>
         <w:t xml:space="preserve"> do produto que pediu em um espaço vago que a cantina dispõe para sentar.</w:t>
       </w:r>
     </w:p>
     <w:p>
       <w:pPr>
         <w:jc w:val="both"/>
-      </w:pPr>
-      <w:r>
+        <w:rPr>
+          <w:color w:val="FF0000"/>
+        </w:rPr>
+      </w:pPr>
+      <w:r>
+        <w:rPr>
+          <w:color w:val="FF0000"/>
+        </w:rPr>
         <w:t>A Cantina possui 2 (dois) compartimentos, o maior é a cozinha e área de atendimento, e o menor é o refeitório/dispensa.</w:t>
       </w:r>
     </w:p>
     <w:p>
       <w:pPr>
         <w:jc w:val="both"/>
+        <w:rPr>
+          <w:color w:val="FF0000"/>
+        </w:rPr>
       </w:pPr>
     </w:p>
     <w:p>
       <w:pPr>
         <w:jc w:val="both"/>
-      </w:pPr>
-      <w:r>
+        <w:rPr>
+          <w:color w:val="FF0000"/>
+        </w:rPr>
+      </w:pPr>
+      <w:r>
+        <w:rPr>
+          <w:color w:val="FF0000"/>
+        </w:rPr>
         <w:t xml:space="preserve">Na Cozinha e área de atendimento é um espaço onde se </w:t>
       </w:r>
       <w:proofErr w:type="spellStart"/>
       <w:r>
+        <w:rPr>
+          <w:color w:val="FF0000"/>
+        </w:rPr>
         <w:t>confeccionam</w:t>
       </w:r>
       <w:proofErr w:type="spellEnd"/>
       <w:r>
+        <w:rPr>
+          <w:color w:val="FF0000"/>
+        </w:rPr>
         <w:t xml:space="preserve"> as refeições para os clientes e se armazenam alguns produtos de consumo instantâneo</w:t>
       </w:r>
       <w:r>
+        <w:rPr>
+          <w:color w:val="FF0000"/>
+        </w:rPr>
         <w:t xml:space="preserve">, e também a área de </w:t>
       </w:r>
       <w:r>
+        <w:rPr>
+          <w:color w:val="FF0000"/>
+        </w:rPr>
         <w:t xml:space="preserve">atendimento onde as pessoas se dirigem para fazer o pedido e em alguns casos fazer a </w:t>
       </w:r>
       <w:proofErr w:type="spellStart"/>
       <w:r>
+        <w:rPr>
+          <w:color w:val="FF0000"/>
+        </w:rPr>
         <w:t>recepção</w:t>
       </w:r>
       <w:proofErr w:type="spellEnd"/>
       <w:r>
+        <w:rPr>
+          <w:color w:val="FF0000"/>
+        </w:rPr>
         <w:t xml:space="preserve"> do </w:t>
       </w:r>
       <w:r>
+        <w:rPr>
+          <w:color w:val="FF0000"/>
+        </w:rPr>
         <w:t>mesmo.</w:t>
       </w:r>
     </w:p>
     <w:p>
       <w:pPr>
         <w:jc w:val="both"/>
+        <w:rPr>
+          <w:color w:val="FF0000"/>
+        </w:rPr>
       </w:pPr>
     </w:p>
     <w:p>
       <w:pPr>
         <w:jc w:val="both"/>
-      </w:pPr>
-      <w:r>
+        <w:rPr>
+          <w:color w:val="FF0000"/>
+        </w:rPr>
+      </w:pPr>
+      <w:r>
+        <w:rPr>
+          <w:color w:val="FF0000"/>
+        </w:rPr>
         <w:t>Refeitório é um espaço reservado para, principalmente,</w:t>
       </w:r>
       <w:r>
+        <w:rPr>
+          <w:color w:val="FF0000"/>
+        </w:rPr>
         <w:t xml:space="preserve"> professores, </w:t>
       </w:r>
       <w:r>
+        <w:rPr>
+          <w:color w:val="FF0000"/>
+        </w:rPr>
         <w:t xml:space="preserve">pessoal da área administrativa e funcionários do estabelecimento fazerem as suas refeições. </w:t>
       </w:r>
     </w:p>
     <w:p>
       <w:pPr>
         <w:jc w:val="both"/>
+        <w:rPr>
+          <w:color w:val="FF0000"/>
+        </w:rPr>
       </w:pPr>
     </w:p>
     <w:p>
       <w:pPr>
         <w:jc w:val="both"/>
-      </w:pPr>
-      <w:r>
+        <w:rPr>
+          <w:color w:val="FF0000"/>
+        </w:rPr>
+      </w:pPr>
+      <w:r>
+        <w:rPr>
+          <w:color w:val="FF0000"/>
+        </w:rPr>
         <w:t xml:space="preserve">Os funcionários trabalham de acordo a sua função, há funcionários responsáveis pela </w:t>
       </w:r>
       <w:proofErr w:type="spellStart"/>
       <w:r>
+        <w:rPr>
+          <w:color w:val="FF0000"/>
+        </w:rPr>
         <w:t>confecção</w:t>
       </w:r>
       <w:proofErr w:type="spellEnd"/>
       <w:r>
+        <w:rPr>
+          <w:color w:val="FF0000"/>
+        </w:rPr>
         <w:t xml:space="preserve"> e outros mais dedicados ao atendimento e registo das vendas.  </w:t>
       </w:r>
     </w:p>
     <w:p>
       <w:pPr>
         <w:jc w:val="both"/>
+        <w:rPr>
+          <w:color w:val="FF0000"/>
+        </w:rPr>
       </w:pPr>
     </w:p>
     <w:p>
@@ -375,7 +475,11 @@
         <w:t xml:space="preserve">Podem se identificar os seguintes processos no negócio: </w:t>
       </w:r>
     </w:p>
-    <w:p/>
+    <w:p>
+      <w:r>
+        <w:t xml:space="preserve"> </w:t>
+      </w:r>
+    </w:p>
     <w:p>
       <w:pPr>
         <w:pStyle w:val="PargrafodaLista"/>
@@ -420,13 +524,8 @@
           <w:numId w:val="1"/>
         </w:numPr>
       </w:pPr>
-      <w:proofErr w:type="gramStart"/>
-      <w:r>
-        <w:t>Registro</w:t>
-      </w:r>
-      <w:proofErr w:type="gramEnd"/>
-      <w:r>
-        <w:t xml:space="preserve"> dos clientes</w:t>
+      <w:r>
+        <w:t>Registro dos clientes</w:t>
       </w:r>
     </w:p>
     <w:p>
@@ -437,13 +536,8 @@
           <w:numId w:val="1"/>
         </w:numPr>
       </w:pPr>
-      <w:proofErr w:type="gramStart"/>
-      <w:r>
-        <w:t>Registro</w:t>
-      </w:r>
-      <w:proofErr w:type="gramEnd"/>
-      <w:r>
-        <w:t xml:space="preserve"> dos fornecedores</w:t>
+      <w:r>
+        <w:t>Registro dos fornecedores</w:t>
       </w:r>
     </w:p>
     <w:p>
@@ -454,13 +548,8 @@
           <w:numId w:val="1"/>
         </w:numPr>
       </w:pPr>
-      <w:proofErr w:type="gramStart"/>
-      <w:r>
-        <w:t>Registro</w:t>
-      </w:r>
-      <w:proofErr w:type="gramEnd"/>
-      <w:r>
-        <w:t xml:space="preserve"> dos produtos</w:t>
+      <w:r>
+        <w:t>Registro dos produtos</w:t>
       </w:r>
     </w:p>
     <w:p>
@@ -528,7 +617,6 @@
       </w:r>
       <w:bookmarkEnd w:id="2"/>
     </w:p>
-    <w:p/>
     <w:p/>
     <w:p>
       <w:pPr>
@@ -1758,13 +1846,8 @@
             <w:pPr>
               <w:cnfStyle w:val="000000000000" w:firstRow="0" w:lastRow="0" w:firstColumn="0" w:lastColumn="0" w:oddVBand="0" w:evenVBand="0" w:oddHBand="0" w:evenHBand="0" w:firstRowFirstColumn="0" w:firstRowLastColumn="0" w:lastRowFirstColumn="0" w:lastRowLastColumn="0"/>
             </w:pPr>
-            <w:proofErr w:type="gramStart"/>
-            <w:r>
-              <w:t>Registrar</w:t>
-            </w:r>
-            <w:proofErr w:type="gramEnd"/>
-            <w:r>
-              <w:t xml:space="preserve"> todas as vendas feitas</w:t>
+            <w:r>
+              <w:t>Registrar todas as vendas feitas</w:t>
             </w:r>
           </w:p>
         </w:tc>
@@ -3108,15 +3191,7 @@
         </w:rPr>
       </w:pPr>
       <w:r>
-        <w:t xml:space="preserve">Os dados pessoais dos utilizadores do sistema deverão ser privados, e para </w:t>
-      </w:r>
-      <w:proofErr w:type="gramStart"/>
-      <w:r>
-        <w:t>visualiza-los</w:t>
-      </w:r>
-      <w:proofErr w:type="gramEnd"/>
-      <w:r>
-        <w:t xml:space="preserve"> o usuário tem que realizar um login correto.</w:t>
+        <w:t>Os dados pessoais dos utilizadores do sistema deverão ser privados, e para visualiza-los o usuário tem que realizar um login correto.</w:t>
       </w:r>
     </w:p>
     <w:p>
@@ -6147,7 +6222,7 @@
     <w:name w:val="heading 1"/>
     <w:basedOn w:val="Normal"/>
     <w:next w:val="Normal"/>
-    <w:link w:val="Ttulo1Carter"/>
+    <w:link w:val="Ttulo1Char"/>
     <w:uiPriority w:val="9"/>
     <w:qFormat/>
     <w:rsid w:val="00BB4213"/>
@@ -6170,7 +6245,7 @@
     <w:name w:val="heading 2"/>
     <w:basedOn w:val="Normal"/>
     <w:next w:val="Normal"/>
-    <w:link w:val="Ttulo2Carter"/>
+    <w:link w:val="Ttulo2Char"/>
     <w:uiPriority w:val="9"/>
     <w:unhideWhenUsed/>
     <w:qFormat/>
@@ -6190,7 +6265,7 @@
       <w:szCs w:val="26"/>
     </w:rPr>
   </w:style>
-  <w:style w:type="character" w:default="1" w:styleId="Tipodeletrapredefinidodopargrafo">
+  <w:style w:type="character" w:default="1" w:styleId="Fontepargpadro">
     <w:name w:val="Default Paragraph Font"/>
     <w:uiPriority w:val="1"/>
     <w:semiHidden/>
@@ -6217,9 +6292,9 @@
     <w:semiHidden/>
     <w:unhideWhenUsed/>
   </w:style>
-  <w:style w:type="character" w:customStyle="1" w:styleId="Ttulo1Carter">
-    <w:name w:val="Título 1 Caráter"/>
-    <w:basedOn w:val="Tipodeletrapredefinidodopargrafo"/>
+  <w:style w:type="character" w:customStyle="1" w:styleId="Ttulo1Char">
+    <w:name w:val="Título 1 Char"/>
+    <w:basedOn w:val="Fontepargpadro"/>
     <w:link w:val="Ttulo1"/>
     <w:uiPriority w:val="9"/>
     <w:rsid w:val="00BB4213"/>
@@ -6232,7 +6307,7 @@
       <w:szCs w:val="28"/>
     </w:rPr>
   </w:style>
-  <w:style w:type="paragraph" w:styleId="Cabealhodondice">
+  <w:style w:type="paragraph" w:styleId="CabealhodoSumrio">
     <w:name w:val="TOC Heading"/>
     <w:basedOn w:val="Normal"/>
     <w:next w:val="Normal"/>
@@ -6255,7 +6330,7 @@
       <w:lang w:eastAsia="pt-PT"/>
     </w:rPr>
   </w:style>
-  <w:style w:type="paragraph" w:styleId="ndice1">
+  <w:style w:type="paragraph" w:styleId="Sumrio1">
     <w:name w:val="toc 1"/>
     <w:basedOn w:val="Normal"/>
     <w:next w:val="Normal"/>
@@ -6274,9 +6349,9 @@
       <w:iCs/>
     </w:rPr>
   </w:style>
-  <w:style w:type="character" w:styleId="Hiperligao">
+  <w:style w:type="character" w:styleId="Hyperlink">
     <w:name w:val="Hyperlink"/>
-    <w:basedOn w:val="Tipodeletrapredefinidodopargrafo"/>
+    <w:basedOn w:val="Fontepargpadro"/>
     <w:uiPriority w:val="99"/>
     <w:unhideWhenUsed/>
     <w:rsid w:val="00BB4213"/>
@@ -6285,7 +6360,7 @@
       <w:u w:val="single"/>
     </w:rPr>
   </w:style>
-  <w:style w:type="paragraph" w:styleId="ndice2">
+  <w:style w:type="paragraph" w:styleId="Sumrio2">
     <w:name w:val="toc 2"/>
     <w:basedOn w:val="Normal"/>
     <w:next w:val="Normal"/>
@@ -6308,7 +6383,7 @@
   <w:style w:type="paragraph" w:styleId="Textodebalo">
     <w:name w:val="Balloon Text"/>
     <w:basedOn w:val="Normal"/>
-    <w:link w:val="TextodebaloCarter"/>
+    <w:link w:val="TextodebaloChar"/>
     <w:uiPriority w:val="99"/>
     <w:semiHidden/>
     <w:unhideWhenUsed/>
@@ -6319,9 +6394,9 @@
       <w:szCs w:val="16"/>
     </w:rPr>
   </w:style>
-  <w:style w:type="character" w:customStyle="1" w:styleId="TextodebaloCarter">
-    <w:name w:val="Texto de balão Caráter"/>
-    <w:basedOn w:val="Tipodeletrapredefinidodopargrafo"/>
+  <w:style w:type="character" w:customStyle="1" w:styleId="TextodebaloChar">
+    <w:name w:val="Texto de balão Char"/>
+    <w:basedOn w:val="Fontepargpadro"/>
     <w:link w:val="Textodebalo"/>
     <w:uiPriority w:val="99"/>
     <w:semiHidden/>
@@ -6332,9 +6407,9 @@
       <w:szCs w:val="16"/>
     </w:rPr>
   </w:style>
-  <w:style w:type="character" w:customStyle="1" w:styleId="Ttulo2Carter">
-    <w:name w:val="Título 2 Caráter"/>
-    <w:basedOn w:val="Tipodeletrapredefinidodopargrafo"/>
+  <w:style w:type="character" w:customStyle="1" w:styleId="Ttulo2Char">
+    <w:name w:val="Título 2 Char"/>
+    <w:basedOn w:val="Fontepargpadro"/>
     <w:link w:val="Ttulo2"/>
     <w:uiPriority w:val="9"/>
     <w:semiHidden/>
@@ -6522,7 +6597,7 @@
   <w:style w:type="paragraph" w:styleId="Cabealho">
     <w:name w:val="header"/>
     <w:basedOn w:val="Normal"/>
-    <w:link w:val="CabealhoCarter"/>
+    <w:link w:val="CabealhoChar"/>
     <w:uiPriority w:val="99"/>
     <w:semiHidden/>
     <w:unhideWhenUsed/>
@@ -6534,9 +6609,9 @@
       </w:tabs>
     </w:pPr>
   </w:style>
-  <w:style w:type="character" w:customStyle="1" w:styleId="CabealhoCarter">
-    <w:name w:val="Cabeçalho Caráter"/>
-    <w:basedOn w:val="Tipodeletrapredefinidodopargrafo"/>
+  <w:style w:type="character" w:customStyle="1" w:styleId="CabealhoChar">
+    <w:name w:val="Cabeçalho Char"/>
+    <w:basedOn w:val="Fontepargpadro"/>
     <w:link w:val="Cabealho"/>
     <w:uiPriority w:val="99"/>
     <w:semiHidden/>
@@ -6550,7 +6625,7 @@
   <w:style w:type="paragraph" w:styleId="Rodap">
     <w:name w:val="footer"/>
     <w:basedOn w:val="Normal"/>
-    <w:link w:val="RodapCarter"/>
+    <w:link w:val="RodapChar"/>
     <w:uiPriority w:val="99"/>
     <w:semiHidden/>
     <w:unhideWhenUsed/>
@@ -6562,9 +6637,9 @@
       </w:tabs>
     </w:pPr>
   </w:style>
-  <w:style w:type="character" w:customStyle="1" w:styleId="RodapCarter">
-    <w:name w:val="Rodapé Caráter"/>
-    <w:basedOn w:val="Tipodeletrapredefinidodopargrafo"/>
+  <w:style w:type="character" w:customStyle="1" w:styleId="RodapChar">
+    <w:name w:val="Rodapé Char"/>
+    <w:basedOn w:val="Fontepargpadro"/>
     <w:link w:val="Rodap"/>
     <w:uiPriority w:val="99"/>
     <w:semiHidden/>
